--- a/04worksheet_GHT.docx
+++ b/04worksheet_GHT.docx
@@ -7,26 +7,14 @@
         <w:pStyle w:val="Heading1"/>
         <w:numPr>
           <w:ilvl w:val="0"/>
-          <w:numId w:val="2"/>
+          <w:numId w:val="3"/>
         </w:numPr>
         <w:spacing w:before="240" w:after="120"/>
         <w:rPr/>
       </w:pPr>
       <w:r>
         <w:rPr/>
-        <w:t xml:space="preserve">Worksheet </w:t>
-      </w:r>
-      <w:r>
-        <w:rPr/>
-        <w:t>4</w:t>
-      </w:r>
-      <w:r>
-        <w:rPr/>
-        <w:t xml:space="preserve"> – </w:t>
-      </w:r>
-      <w:r>
-        <w:rPr/>
-        <w:t>Group Work</w:t>
+        <w:t>Worksheet 4 – Group Work</w:t>
       </w:r>
     </w:p>
     <w:p>
@@ -50,7 +38,7 @@
         <w:pStyle w:val="Normal"/>
         <w:numPr>
           <w:ilvl w:val="0"/>
-          <w:numId w:val="3"/>
+          <w:numId w:val="4"/>
         </w:numPr>
         <w:rPr/>
       </w:pPr>
@@ -69,54 +57,18 @@
         <w:pStyle w:val="Normal"/>
         <w:numPr>
           <w:ilvl w:val="0"/>
-          <w:numId w:val="3"/>
-        </w:numPr>
-        <w:rPr/>
-      </w:pPr>
-      <w:r>
-        <w:rPr>
-          <w:b w:val="false"/>
-          <w:bCs w:val="false"/>
-          <w:i w:val="false"/>
-          <w:iCs w:val="false"/>
-        </w:rPr>
-        <w:t xml:space="preserve">Create a new team or join a team if the teams already have been created. You must join a team if there is one already and is still not full (each team </w:t>
-      </w:r>
-      <w:r>
-        <w:rPr>
-          <w:b w:val="false"/>
-          <w:bCs w:val="false"/>
-          <w:i w:val="false"/>
-          <w:iCs w:val="false"/>
-        </w:rPr>
-        <w:t>should</w:t>
-      </w:r>
-      <w:r>
-        <w:rPr>
-          <w:b w:val="false"/>
-          <w:bCs w:val="false"/>
-          <w:i w:val="false"/>
-          <w:iCs w:val="false"/>
-        </w:rPr>
-        <w:t xml:space="preserve"> have </w:t>
-      </w:r>
-      <w:r>
-        <w:rPr>
-          <w:b w:val="false"/>
-          <w:bCs w:val="false"/>
-          <w:i w:val="false"/>
-          <w:iCs w:val="false"/>
-        </w:rPr>
-        <w:t>2</w:t>
-      </w:r>
-      <w:r>
-        <w:rPr>
-          <w:b w:val="false"/>
-          <w:bCs w:val="false"/>
-          <w:i w:val="false"/>
-          <w:iCs w:val="false"/>
-        </w:rPr>
-        <w:t xml:space="preserve"> students).</w:t>
+          <w:numId w:val="4"/>
+        </w:numPr>
+        <w:rPr/>
+      </w:pPr>
+      <w:r>
+        <w:rPr>
+          <w:b w:val="false"/>
+          <w:bCs w:val="false"/>
+          <w:i w:val="false"/>
+          <w:iCs w:val="false"/>
+        </w:rPr>
+        <w:t>Create a new team or join a team if the teams already have been created. You must join a team if there is one already and is still not full (each team should have 2 students).</w:t>
       </w:r>
     </w:p>
     <w:p>
@@ -124,18 +76,18 @@
         <w:pStyle w:val="Normal"/>
         <w:numPr>
           <w:ilvl w:val="0"/>
-          <w:numId w:val="3"/>
-        </w:numPr>
-        <w:rPr/>
-      </w:pPr>
-      <w:r>
-        <w:rPr>
-          <w:b w:val="false"/>
-          <w:bCs w:val="false"/>
-          <w:i w:val="false"/>
-          <w:iCs w:val="false"/>
-        </w:rPr>
-        <w:t xml:space="preserve">Accept the assignment and note that this is just a new repo created on GitHub in the SCC-Computer-Careers organization account. When you click on your GitHub home page (the Octocat icon in the upper-left), you will see this new repo in your repos list under Your teams, so you can always access it from there. </w:t>
+          <w:numId w:val="4"/>
+        </w:numPr>
+        <w:rPr/>
+      </w:pPr>
+      <w:r>
+        <w:rPr>
+          <w:b w:val="false"/>
+          <w:bCs w:val="false"/>
+          <w:i w:val="false"/>
+          <w:iCs w:val="false"/>
+        </w:rPr>
+        <w:t xml:space="preserve">Accept the assignment and note that this is just a new repo created on GitHub in the SCC-Computer-Careers organization account. When you click on your GitHub home page (the Octocat icon in the upper-left), you will see this new repo in your GitHub account’s repos list under Your teams, so you can always access it from there. </w:t>
       </w:r>
     </w:p>
     <w:p>
@@ -143,34 +95,39 @@
         <w:pStyle w:val="Normal"/>
         <w:numPr>
           <w:ilvl w:val="0"/>
-          <w:numId w:val="3"/>
-        </w:numPr>
-        <w:rPr/>
-      </w:pPr>
-      <w:r>
-        <w:rPr>
-          <w:b w:val="false"/>
-          <w:bCs w:val="false"/>
-          <w:i w:val="false"/>
-          <w:iCs w:val="false"/>
-        </w:rPr>
-        <w:t>Decide who on your team is the REVIEWER and who is the CONTRIBUTOR. (Later you will switch these roles.)</w:t>
-      </w:r>
-    </w:p>
-    <w:p>
-      <w:pPr>
-        <w:pStyle w:val="Normal"/>
-        <w:rPr>
-          <w:b w:val="false"/>
-          <w:b w:val="false"/>
-          <w:bCs w:val="false"/>
-          <w:i w:val="false"/>
-          <w:i w:val="false"/>
-          <w:iCs w:val="false"/>
-        </w:rPr>
-      </w:pPr>
-      <w:r>
-        <w:rPr/>
+          <w:numId w:val="4"/>
+        </w:numPr>
+        <w:rPr/>
+      </w:pPr>
+      <w:r>
+        <w:rPr>
+          <w:b w:val="false"/>
+          <w:bCs w:val="false"/>
+          <w:i w:val="false"/>
+          <w:iCs w:val="false"/>
+        </w:rPr>
+        <w:t>Decide who on your team is the REVIEWER and who is the CONTRIBUTOR. (Later, you will switch these roles.)</w:t>
+      </w:r>
+    </w:p>
+    <w:p>
+      <w:pPr>
+        <w:pStyle w:val="Normal"/>
+        <w:rPr>
+          <w:b w:val="false"/>
+          <w:b w:val="false"/>
+          <w:bCs w:val="false"/>
+          <w:i w:val="false"/>
+          <w:i w:val="false"/>
+          <w:iCs w:val="false"/>
+        </w:rPr>
+      </w:pPr>
+      <w:r>
+        <w:rPr>
+          <w:b w:val="false"/>
+          <w:bCs w:val="false"/>
+          <w:i w:val="false"/>
+          <w:iCs w:val="false"/>
+        </w:rPr>
       </w:r>
     </w:p>
     <w:p>
@@ -212,7 +169,7 @@
         <w:pStyle w:val="Normal"/>
         <w:numPr>
           <w:ilvl w:val="0"/>
-          <w:numId w:val="3"/>
+          <w:numId w:val="4"/>
         </w:numPr>
         <w:rPr/>
       </w:pPr>
@@ -231,7 +188,26 @@
         <w:pStyle w:val="Normal"/>
         <w:numPr>
           <w:ilvl w:val="0"/>
-          <w:numId w:val="3"/>
+          <w:numId w:val="4"/>
+        </w:numPr>
+        <w:rPr/>
+      </w:pPr>
+      <w:r>
+        <w:rPr>
+          <w:b w:val="false"/>
+          <w:bCs w:val="false"/>
+          <w:i w:val="false"/>
+          <w:iCs w:val="false"/>
+        </w:rPr>
+        <w:t>Open it in VS Code or another editor.</w:t>
+      </w:r>
+    </w:p>
+    <w:p>
+      <w:pPr>
+        <w:pStyle w:val="Normal"/>
+        <w:numPr>
+          <w:ilvl w:val="0"/>
+          <w:numId w:val="4"/>
         </w:numPr>
         <w:rPr/>
       </w:pPr>
@@ -250,45 +226,18 @@
         <w:pStyle w:val="Normal"/>
         <w:numPr>
           <w:ilvl w:val="0"/>
-          <w:numId w:val="3"/>
-        </w:numPr>
-        <w:rPr/>
-      </w:pPr>
-      <w:r>
-        <w:rPr>
-          <w:b w:val="false"/>
-          <w:bCs w:val="false"/>
-          <w:i w:val="false"/>
-          <w:iCs w:val="false"/>
-        </w:rPr>
-        <w:t>On your new branch, add a new .</w:t>
-      </w:r>
-      <w:r>
-        <w:rPr>
-          <w:b w:val="false"/>
-          <w:bCs w:val="false"/>
-          <w:i w:val="false"/>
-          <w:iCs w:val="false"/>
-        </w:rPr>
-        <w:t xml:space="preserve">txt </w:t>
-      </w:r>
-      <w:r>
-        <w:rPr>
-          <w:b w:val="false"/>
-          <w:bCs w:val="false"/>
-          <w:i w:val="false"/>
-          <w:iCs w:val="false"/>
-        </w:rPr>
-        <w:t xml:space="preserve">file. In this new file, </w:t>
-      </w:r>
-      <w:r>
-        <w:rPr>
-          <w:b w:val="false"/>
-          <w:bCs w:val="false"/>
-          <w:i w:val="false"/>
-          <w:iCs w:val="false"/>
-        </w:rPr>
-        <w:t>write a short sentence that has a syntax error.</w:t>
+          <w:numId w:val="4"/>
+        </w:numPr>
+        <w:rPr/>
+      </w:pPr>
+      <w:r>
+        <w:rPr>
+          <w:b w:val="false"/>
+          <w:bCs w:val="false"/>
+          <w:i w:val="false"/>
+          <w:iCs w:val="false"/>
+        </w:rPr>
+        <w:t>On your new branch, add a new .txt file. In this new file, write a short sentence that has a syntax error.</w:t>
       </w:r>
     </w:p>
     <w:p>
@@ -296,18 +245,37 @@
         <w:pStyle w:val="Normal"/>
         <w:numPr>
           <w:ilvl w:val="0"/>
-          <w:numId w:val="3"/>
-        </w:numPr>
-        <w:rPr/>
-      </w:pPr>
-      <w:r>
-        <w:rPr>
-          <w:b w:val="false"/>
-          <w:bCs w:val="false"/>
-          <w:i w:val="false"/>
-          <w:iCs w:val="false"/>
-        </w:rPr>
-        <w:t xml:space="preserve">Add and commit this new file to your current branch. Push the code from your new branch to the remote repo you cloned. (You can do so by typing </w:t>
+          <w:numId w:val="4"/>
+        </w:numPr>
+        <w:rPr/>
+      </w:pPr>
+      <w:r>
+        <w:rPr>
+          <w:b w:val="false"/>
+          <w:bCs w:val="false"/>
+          <w:i w:val="false"/>
+          <w:iCs w:val="false"/>
+        </w:rPr>
+        <w:t xml:space="preserve">Add and commit this new file to your current branch. </w:t>
+      </w:r>
+    </w:p>
+    <w:p>
+      <w:pPr>
+        <w:pStyle w:val="Normal"/>
+        <w:numPr>
+          <w:ilvl w:val="0"/>
+          <w:numId w:val="4"/>
+        </w:numPr>
+        <w:rPr/>
+      </w:pPr>
+      <w:r>
+        <w:rPr>
+          <w:b w:val="false"/>
+          <w:bCs w:val="false"/>
+          <w:i w:val="false"/>
+          <w:iCs w:val="false"/>
+        </w:rPr>
+        <w:t xml:space="preserve">Push the code from your new branch to the remote repo you cloned. (You can do so by typing </w:t>
       </w:r>
     </w:p>
     <w:p>
@@ -315,7 +283,7 @@
         <w:pStyle w:val="Normal"/>
         <w:numPr>
           <w:ilvl w:val="1"/>
-          <w:numId w:val="4"/>
+          <w:numId w:val="5"/>
         </w:numPr>
         <w:rPr/>
       </w:pPr>
@@ -358,40 +326,62 @@
         <w:pStyle w:val="Normal"/>
         <w:numPr>
           <w:ilvl w:val="0"/>
-          <w:numId w:val="3"/>
-        </w:numPr>
-        <w:rPr/>
-      </w:pPr>
-      <w:r>
-        <w:rPr>
-          <w:b w:val="false"/>
-          <w:bCs w:val="false"/>
-          <w:i w:val="false"/>
-          <w:iCs w:val="false"/>
-        </w:rPr>
-        <w:t xml:space="preserve">Go to the GitHub location of this group project repository you cloned. Create a new pull request to merge the branch you pushed with the master branch of the project: </w:t>
-      </w:r>
-      <w:r>
-        <w:rPr>
-          <w:rStyle w:val="StrongEmphasis"/>
-          <w:i w:val="false"/>
-          <w:iCs w:val="false"/>
-        </w:rPr>
-        <w:t>make sure to select your teammate(s) as reviewer(s) and also add a pull request comment describing what is in your code contribution.</w:t>
-      </w:r>
-    </w:p>
-    <w:p>
-      <w:pPr>
-        <w:pStyle w:val="Normal"/>
-        <w:rPr>
-          <w:rStyle w:val="StrongEmphasis"/>
-          <w:i w:val="false"/>
-          <w:i w:val="false"/>
-          <w:iCs w:val="false"/>
-        </w:rPr>
-      </w:pPr>
-      <w:r>
-        <w:rPr/>
+          <w:numId w:val="4"/>
+        </w:numPr>
+        <w:rPr/>
+      </w:pPr>
+      <w:r>
+        <w:rPr>
+          <w:b w:val="false"/>
+          <w:bCs w:val="false"/>
+          <w:i w:val="false"/>
+          <w:iCs w:val="false"/>
+        </w:rPr>
+        <w:t xml:space="preserve">Go to the GitHub location of this group project repository you cloned. </w:t>
+      </w:r>
+    </w:p>
+    <w:p>
+      <w:pPr>
+        <w:pStyle w:val="Normal"/>
+        <w:numPr>
+          <w:ilvl w:val="0"/>
+          <w:numId w:val="4"/>
+        </w:numPr>
+        <w:rPr/>
+      </w:pPr>
+      <w:r>
+        <w:rPr>
+          <w:b w:val="false"/>
+          <w:bCs w:val="false"/>
+          <w:i w:val="false"/>
+          <w:iCs w:val="false"/>
+        </w:rPr>
+        <w:t xml:space="preserve">Create a new pull request to merge the branch you pushed with the master branch of the project: </w:t>
+      </w:r>
+      <w:r>
+        <w:rPr>
+          <w:rStyle w:val="StrongEmphasis"/>
+          <w:i w:val="false"/>
+          <w:iCs w:val="false"/>
+        </w:rPr>
+        <w:t>make sure to select your teammate(s) as the reviewer(s) (on the right-hand side) and also add a pull request comment describing what is in your code contribution.</w:t>
+      </w:r>
+    </w:p>
+    <w:p>
+      <w:pPr>
+        <w:pStyle w:val="Normal"/>
+        <w:rPr>
+          <w:rStyle w:val="StrongEmphasis"/>
+          <w:i w:val="false"/>
+          <w:i w:val="false"/>
+          <w:iCs w:val="false"/>
+        </w:rPr>
+      </w:pPr>
+      <w:r>
+        <w:rPr>
+          <w:i w:val="false"/>
+          <w:iCs w:val="false"/>
+        </w:rPr>
       </w:r>
     </w:p>
     <w:p>
@@ -424,7 +414,12 @@
         </w:rPr>
       </w:pPr>
       <w:r>
-        <w:rPr/>
+        <w:rPr>
+          <w:b w:val="false"/>
+          <w:bCs w:val="false"/>
+          <w:i w:val="false"/>
+          <w:iCs w:val="false"/>
+        </w:rPr>
       </w:r>
     </w:p>
     <w:p>
@@ -432,7 +427,7 @@
         <w:pStyle w:val="Normal"/>
         <w:numPr>
           <w:ilvl w:val="0"/>
-          <w:numId w:val="3"/>
+          <w:numId w:val="4"/>
         </w:numPr>
         <w:rPr/>
       </w:pPr>
@@ -465,6 +460,156 @@
           <w:iCs w:val="false"/>
         </w:rPr>
         <w:t xml:space="preserve"> tab of the group assignment and look for the pull request(s) of your teammate(s). Click on their pull request. </w:t>
+      </w:r>
+    </w:p>
+    <w:p>
+      <w:pPr>
+        <w:pStyle w:val="Normal"/>
+        <w:numPr>
+          <w:ilvl w:val="1"/>
+          <w:numId w:val="7"/>
+        </w:numPr>
+        <w:rPr/>
+      </w:pPr>
+      <w:r>
+        <w:rPr>
+          <w:rStyle w:val="StrongEmphasis"/>
+          <w:b w:val="false"/>
+          <w:bCs w:val="false"/>
+          <w:i w:val="false"/>
+          <w:iCs w:val="false"/>
+        </w:rPr>
+        <w:t xml:space="preserve">You should see a message at the top that your teammate requested a review from you. Click on the </w:t>
+      </w:r>
+      <w:r>
+        <w:rPr>
+          <w:rStyle w:val="StrongEmphasis"/>
+          <w:b/>
+          <w:bCs/>
+          <w:i w:val="false"/>
+          <w:iCs w:val="false"/>
+        </w:rPr>
+        <w:t>Add your review</w:t>
+      </w:r>
+      <w:r>
+        <w:rPr>
+          <w:rStyle w:val="StrongEmphasis"/>
+          <w:b w:val="false"/>
+          <w:bCs w:val="false"/>
+          <w:i w:val="false"/>
+          <w:iCs w:val="false"/>
+        </w:rPr>
+        <w:t xml:space="preserve"> button. </w:t>
+      </w:r>
+    </w:p>
+    <w:p>
+      <w:pPr>
+        <w:pStyle w:val="Normal"/>
+        <w:numPr>
+          <w:ilvl w:val="2"/>
+          <w:numId w:val="7"/>
+        </w:numPr>
+        <w:rPr/>
+      </w:pPr>
+      <w:r>
+        <w:rPr>
+          <w:rStyle w:val="StrongEmphasis"/>
+          <w:b w:val="false"/>
+          <w:bCs w:val="false"/>
+          <w:i w:val="false"/>
+          <w:iCs w:val="false"/>
+        </w:rPr>
+        <w:t xml:space="preserve">Note: you can also start a review by clicking on the </w:t>
+      </w:r>
+      <w:r>
+        <w:rPr>
+          <w:rStyle w:val="StrongEmphasis"/>
+          <w:b/>
+          <w:bCs/>
+          <w:i w:val="false"/>
+          <w:iCs w:val="false"/>
+        </w:rPr>
+        <w:t>Files Changed</w:t>
+      </w:r>
+      <w:r>
+        <w:rPr>
+          <w:rStyle w:val="StrongEmphasis"/>
+          <w:b w:val="false"/>
+          <w:bCs w:val="false"/>
+          <w:i w:val="false"/>
+          <w:iCs w:val="false"/>
+        </w:rPr>
+        <w:t xml:space="preserve"> tab.</w:t>
+      </w:r>
+    </w:p>
+    <w:p>
+      <w:pPr>
+        <w:pStyle w:val="Normal"/>
+        <w:numPr>
+          <w:ilvl w:val="1"/>
+          <w:numId w:val="7"/>
+        </w:numPr>
+        <w:rPr/>
+      </w:pPr>
+      <w:r>
+        <w:rPr>
+          <w:rStyle w:val="StrongEmphasis"/>
+          <w:b w:val="false"/>
+          <w:bCs w:val="false"/>
+          <w:i w:val="false"/>
+          <w:iCs w:val="false"/>
+        </w:rPr>
+        <w:t xml:space="preserve">Hover over, and when you see a plus sign, click by the line of code you think is incorrect. </w:t>
+      </w:r>
+    </w:p>
+    <w:p>
+      <w:pPr>
+        <w:pStyle w:val="Normal"/>
+        <w:numPr>
+          <w:ilvl w:val="1"/>
+          <w:numId w:val="7"/>
+        </w:numPr>
+        <w:rPr/>
+      </w:pPr>
+      <w:r>
+        <w:rPr>
+          <w:rStyle w:val="StrongEmphasis"/>
+          <w:b w:val="false"/>
+          <w:bCs w:val="false"/>
+          <w:i w:val="false"/>
+          <w:iCs w:val="false"/>
+        </w:rPr>
+        <w:t xml:space="preserve">Add a comment and click </w:t>
+      </w:r>
+      <w:r>
+        <w:rPr>
+          <w:rStyle w:val="StrongEmphasis"/>
+          <w:b/>
+          <w:bCs/>
+          <w:i w:val="false"/>
+          <w:iCs w:val="false"/>
+        </w:rPr>
+        <w:t>Start a review</w:t>
+      </w:r>
+      <w:r>
+        <w:rPr>
+          <w:rStyle w:val="StrongEmphasis"/>
+          <w:b w:val="false"/>
+          <w:bCs w:val="false"/>
+          <w:i w:val="false"/>
+          <w:iCs w:val="false"/>
+        </w:rPr>
+        <w:t xml:space="preserve"> button. Then click </w:t>
+      </w:r>
+      <w:r>
+        <w:rPr>
+          <w:rStyle w:val="StrongEmphasis"/>
+          <w:b/>
+          <w:bCs/>
+          <w:i w:val="false"/>
+          <w:iCs w:val="false"/>
+        </w:rPr>
+        <w:t>Finish your review.</w:t>
       </w:r>
     </w:p>
     <w:p>
@@ -484,7 +629,7 @@
           <w:i w:val="false"/>
           <w:iCs w:val="false"/>
         </w:rPr>
-        <w:t xml:space="preserve">Look at their file(s) using the </w:t>
+        <w:t xml:space="preserve">Write a comment, select </w:t>
       </w:r>
       <w:r>
         <w:rPr>
@@ -494,577 +639,536 @@
           <w:i w:val="false"/>
           <w:iCs w:val="false"/>
         </w:rPr>
-        <w:t>“Files Changed”</w:t>
-      </w:r>
-      <w:r>
-        <w:rPr>
-          <w:rStyle w:val="StrongEmphasis"/>
-          <w:b w:val="false"/>
-          <w:bCs w:val="false"/>
-          <w:i w:val="false"/>
-          <w:iCs w:val="false"/>
-        </w:rPr>
-        <w:t xml:space="preserve"> tab.</w:t>
-      </w:r>
-    </w:p>
-    <w:p>
-      <w:pPr>
-        <w:pStyle w:val="Normal"/>
+        <w:t>Request Changes</w:t>
+      </w:r>
+      <w:r>
+        <w:rPr>
+          <w:rStyle w:val="StrongEmphasis"/>
+          <w:b w:val="false"/>
+          <w:bCs w:val="false"/>
+          <w:i w:val="false"/>
+          <w:iCs w:val="false"/>
+        </w:rPr>
+        <w:t xml:space="preserve"> option, and click on </w:t>
+      </w:r>
+      <w:r>
+        <w:rPr>
+          <w:rStyle w:val="StrongEmphasis"/>
+          <w:b/>
+          <w:bCs/>
+          <w:i w:val="false"/>
+          <w:iCs w:val="false"/>
+        </w:rPr>
+        <w:t>Submit Review</w:t>
+      </w:r>
+      <w:r>
+        <w:rPr>
+          <w:rStyle w:val="StrongEmphasis"/>
+          <w:b w:val="false"/>
+          <w:bCs w:val="false"/>
+          <w:i w:val="false"/>
+          <w:iCs w:val="false"/>
+        </w:rPr>
+        <w:t>.</w:t>
+      </w:r>
+    </w:p>
+    <w:p>
+      <w:pPr>
+        <w:pStyle w:val="Normal"/>
+        <w:rPr>
+          <w:rStyle w:val="StrongEmphasis"/>
+          <w:b w:val="false"/>
+          <w:b w:val="false"/>
+          <w:bCs w:val="false"/>
+          <w:i w:val="false"/>
+          <w:i w:val="false"/>
+          <w:iCs w:val="false"/>
+        </w:rPr>
+      </w:pPr>
+      <w:r>
+        <w:rPr>
+          <w:b w:val="false"/>
+          <w:bCs w:val="false"/>
+          <w:i w:val="false"/>
+          <w:iCs w:val="false"/>
+        </w:rPr>
+      </w:r>
+    </w:p>
+    <w:p>
+      <w:pPr>
+        <w:pStyle w:val="Normal"/>
+        <w:rPr>
+          <w:b/>
+          <w:b/>
+          <w:bCs/>
+        </w:rPr>
+      </w:pPr>
+      <w:bookmarkStart w:id="0" w:name="__DdeLink__74_2894704868"/>
+      <w:r>
+        <w:rPr>
+          <w:rStyle w:val="StrongEmphasis"/>
+          <w:b/>
+          <w:bCs/>
+          <w:i w:val="false"/>
+          <w:iCs w:val="false"/>
+        </w:rPr>
+        <w:t>CONTRIBUTOR’s Steps:</w:t>
+      </w:r>
+      <w:bookmarkEnd w:id="0"/>
+    </w:p>
+    <w:p>
+      <w:pPr>
+        <w:pStyle w:val="Normal"/>
+        <w:rPr>
+          <w:rStyle w:val="StrongEmphasis"/>
+          <w:b/>
+          <w:b/>
+          <w:bCs/>
+          <w:i w:val="false"/>
+          <w:i w:val="false"/>
+          <w:iCs w:val="false"/>
+        </w:rPr>
+      </w:pPr>
+      <w:r>
+        <w:rPr>
+          <w:b/>
+          <w:bCs/>
+          <w:i w:val="false"/>
+          <w:iCs w:val="false"/>
+        </w:rPr>
+      </w:r>
+    </w:p>
+    <w:p>
+      <w:pPr>
+        <w:pStyle w:val="Normal"/>
+        <w:numPr>
+          <w:ilvl w:val="0"/>
+          <w:numId w:val="4"/>
+        </w:numPr>
+        <w:rPr/>
+      </w:pPr>
+      <w:r>
+        <w:rPr>
+          <w:rStyle w:val="StrongEmphasis"/>
+          <w:b w:val="false"/>
+          <w:bCs w:val="false"/>
+          <w:i w:val="false"/>
+          <w:iCs w:val="false"/>
+        </w:rPr>
+        <w:t xml:space="preserve">Click on the </w:t>
+      </w:r>
+      <w:r>
+        <w:rPr>
+          <w:rStyle w:val="StrongEmphasis"/>
+          <w:b/>
+          <w:bCs/>
+          <w:i w:val="false"/>
+          <w:iCs w:val="false"/>
+        </w:rPr>
+        <w:t xml:space="preserve">Pull requests </w:t>
+      </w:r>
+      <w:r>
+        <w:rPr>
+          <w:rStyle w:val="StrongEmphasis"/>
+          <w:b w:val="false"/>
+          <w:bCs w:val="false"/>
+          <w:i w:val="false"/>
+          <w:iCs w:val="false"/>
+        </w:rPr>
+        <w:t xml:space="preserve">again and go to your pull request that you submitted. </w:t>
+      </w:r>
+    </w:p>
+    <w:p>
+      <w:pPr>
+        <w:pStyle w:val="Normal"/>
+        <w:numPr>
+          <w:ilvl w:val="0"/>
+          <w:numId w:val="4"/>
+        </w:numPr>
+        <w:rPr/>
+      </w:pPr>
+      <w:r>
+        <w:rPr>
+          <w:rStyle w:val="StrongEmphasis"/>
+          <w:b w:val="false"/>
+          <w:bCs w:val="false"/>
+          <w:i w:val="false"/>
+          <w:iCs w:val="false"/>
+        </w:rPr>
+        <w:t xml:space="preserve">Check if your teammate(s) approved it or requested some changes before they approve it. </w:t>
+      </w:r>
+    </w:p>
+    <w:p>
+      <w:pPr>
+        <w:pStyle w:val="Normal"/>
+        <w:numPr>
+          <w:ilvl w:val="0"/>
+          <w:numId w:val="4"/>
+        </w:numPr>
+        <w:rPr/>
+      </w:pPr>
+      <w:r>
+        <w:rPr>
+          <w:rStyle w:val="StrongEmphasis"/>
+          <w:b w:val="false"/>
+          <w:bCs w:val="false"/>
+          <w:i w:val="false"/>
+          <w:iCs w:val="false"/>
+        </w:rPr>
+        <w:t xml:space="preserve">If they requested modifications, make any necessary changes by editing your dev branch on your local machine. </w:t>
+      </w:r>
+    </w:p>
+    <w:p>
+      <w:pPr>
+        <w:pStyle w:val="Normal"/>
+        <w:numPr>
+          <w:ilvl w:val="0"/>
+          <w:numId w:val="4"/>
+        </w:numPr>
+        <w:rPr/>
+      </w:pPr>
+      <w:r>
+        <w:rPr>
+          <w:rStyle w:val="StrongEmphasis"/>
+          <w:b w:val="false"/>
+          <w:bCs w:val="false"/>
+          <w:i w:val="false"/>
+          <w:iCs w:val="false"/>
+        </w:rPr>
+        <w:t>Stage, commit, and push to your remote dev branch again.</w:t>
+      </w:r>
+    </w:p>
+    <w:p>
+      <w:pPr>
+        <w:pStyle w:val="Normal"/>
+        <w:numPr>
+          <w:ilvl w:val="0"/>
+          <w:numId w:val="4"/>
+        </w:numPr>
+        <w:rPr/>
+      </w:pPr>
+      <w:r>
+        <w:rPr>
+          <w:rStyle w:val="StrongEmphasis"/>
+          <w:b w:val="false"/>
+          <w:bCs w:val="false"/>
+          <w:i w:val="false"/>
+          <w:iCs w:val="false"/>
+        </w:rPr>
+        <w:t xml:space="preserve">By using the GitHub’s </w:t>
+      </w:r>
+      <w:r>
+        <w:rPr>
+          <w:rStyle w:val="StrongEmphasis"/>
+          <w:b/>
+          <w:bCs/>
+          <w:i w:val="false"/>
+          <w:iCs w:val="false"/>
+        </w:rPr>
+        <w:t>Conversations</w:t>
+      </w:r>
+      <w:r>
+        <w:rPr>
+          <w:rStyle w:val="StrongEmphasis"/>
+          <w:b w:val="false"/>
+          <w:bCs w:val="false"/>
+          <w:i w:val="false"/>
+          <w:iCs w:val="false"/>
+        </w:rPr>
+        <w:t xml:space="preserve"> tab of the pull request, send a reply to your teammate(s) that you did make the changes.</w:t>
+      </w:r>
+    </w:p>
+    <w:p>
+      <w:pPr>
+        <w:pStyle w:val="Normal"/>
+        <w:rPr>
+          <w:rStyle w:val="StrongEmphasis"/>
+          <w:b w:val="false"/>
+          <w:b w:val="false"/>
+          <w:bCs w:val="false"/>
+          <w:i w:val="false"/>
+          <w:i w:val="false"/>
+          <w:iCs w:val="false"/>
+        </w:rPr>
+      </w:pPr>
+      <w:r>
+        <w:rPr>
+          <w:b w:val="false"/>
+          <w:bCs w:val="false"/>
+          <w:i w:val="false"/>
+          <w:iCs w:val="false"/>
+        </w:rPr>
+      </w:r>
+    </w:p>
+    <w:p>
+      <w:pPr>
+        <w:pStyle w:val="Normal"/>
+        <w:rPr/>
+      </w:pPr>
+      <w:r>
+        <w:rPr>
+          <w:rStyle w:val="StrongEmphasis"/>
+          <w:b/>
+          <w:bCs/>
+          <w:i w:val="false"/>
+          <w:iCs w:val="false"/>
+        </w:rPr>
+        <w:t>REVIEWER’s Steps:</w:t>
+      </w:r>
+    </w:p>
+    <w:p>
+      <w:pPr>
+        <w:pStyle w:val="Normal"/>
+        <w:rPr>
+          <w:rStyle w:val="StrongEmphasis"/>
+          <w:b/>
+          <w:b/>
+          <w:bCs/>
+          <w:i w:val="false"/>
+          <w:i w:val="false"/>
+          <w:iCs w:val="false"/>
+        </w:rPr>
+      </w:pPr>
+      <w:r>
+        <w:rPr>
+          <w:b/>
+          <w:bCs/>
+          <w:i w:val="false"/>
+          <w:iCs w:val="false"/>
+        </w:rPr>
+      </w:r>
+    </w:p>
+    <w:p>
+      <w:pPr>
+        <w:pStyle w:val="Normal"/>
+        <w:numPr>
+          <w:ilvl w:val="0"/>
+          <w:numId w:val="4"/>
+        </w:numPr>
+        <w:rPr/>
+      </w:pPr>
+      <w:r>
+        <w:rPr>
+          <w:rStyle w:val="StrongEmphasis"/>
+          <w:b w:val="false"/>
+          <w:bCs w:val="false"/>
+          <w:i w:val="false"/>
+          <w:iCs w:val="false"/>
+        </w:rPr>
+        <w:t xml:space="preserve">Once you see the reply from your teammate on the </w:t>
+      </w:r>
+      <w:r>
+        <w:rPr>
+          <w:rStyle w:val="StrongEmphasis"/>
+          <w:b/>
+          <w:bCs/>
+          <w:i w:val="false"/>
+          <w:iCs w:val="false"/>
+        </w:rPr>
+        <w:t>Conversations</w:t>
+      </w:r>
+      <w:r>
+        <w:rPr>
+          <w:rStyle w:val="StrongEmphasis"/>
+          <w:b w:val="false"/>
+          <w:bCs w:val="false"/>
+          <w:i w:val="false"/>
+          <w:iCs w:val="false"/>
+        </w:rPr>
+        <w:t xml:space="preserve"> tab, go back to the </w:t>
+      </w:r>
+      <w:r>
+        <w:rPr>
+          <w:rStyle w:val="StrongEmphasis"/>
+          <w:b/>
+          <w:bCs/>
+          <w:i w:val="false"/>
+          <w:iCs w:val="false"/>
+        </w:rPr>
+        <w:t>Files Changed</w:t>
+      </w:r>
+      <w:r>
+        <w:rPr>
+          <w:rStyle w:val="StrongEmphasis"/>
+          <w:b w:val="false"/>
+          <w:bCs w:val="false"/>
+          <w:i w:val="false"/>
+          <w:iCs w:val="false"/>
+        </w:rPr>
+        <w:t xml:space="preserve"> tab and click the </w:t>
+      </w:r>
+      <w:r>
+        <w:rPr>
+          <w:rStyle w:val="StrongEmphasis"/>
+          <w:b/>
+          <w:bCs/>
+          <w:i w:val="false"/>
+          <w:iCs w:val="false"/>
+        </w:rPr>
+        <w:t xml:space="preserve">Review Changes </w:t>
+      </w:r>
+      <w:r>
+        <w:rPr>
+          <w:rStyle w:val="StrongEmphasis"/>
+          <w:b w:val="false"/>
+          <w:bCs w:val="false"/>
+          <w:i w:val="false"/>
+          <w:iCs w:val="false"/>
+        </w:rPr>
+        <w:t xml:space="preserve">button again. This time, select “Approve” if all is good, leave a comment and click the </w:t>
+      </w:r>
+      <w:r>
+        <w:rPr>
+          <w:rStyle w:val="StrongEmphasis"/>
+          <w:b/>
+          <w:bCs/>
+          <w:i w:val="false"/>
+          <w:iCs w:val="false"/>
+        </w:rPr>
+        <w:t>Submit review</w:t>
+      </w:r>
+      <w:r>
+        <w:rPr>
+          <w:rStyle w:val="StrongEmphasis"/>
+          <w:b w:val="false"/>
+          <w:bCs w:val="false"/>
+          <w:i w:val="false"/>
+          <w:iCs w:val="false"/>
+        </w:rPr>
+        <w:t xml:space="preserve"> button.</w:t>
+      </w:r>
+    </w:p>
+    <w:p>
+      <w:pPr>
+        <w:pStyle w:val="Normal"/>
+        <w:numPr>
+          <w:ilvl w:val="0"/>
+          <w:numId w:val="4"/>
+        </w:numPr>
+        <w:rPr/>
+      </w:pPr>
+      <w:r>
+        <w:rPr>
+          <w:rStyle w:val="StrongEmphasis"/>
+          <w:b w:val="false"/>
+          <w:bCs w:val="false"/>
+          <w:i w:val="false"/>
+          <w:iCs w:val="false"/>
+        </w:rPr>
+        <w:t xml:space="preserve">Go back to </w:t>
+      </w:r>
+      <w:r>
+        <w:rPr>
+          <w:rStyle w:val="StrongEmphasis"/>
+          <w:b/>
+          <w:bCs/>
+          <w:i w:val="false"/>
+          <w:iCs w:val="false"/>
+        </w:rPr>
+        <w:t xml:space="preserve">Conversations, </w:t>
+      </w:r>
+      <w:r>
+        <w:rPr>
+          <w:rStyle w:val="StrongEmphasis"/>
+          <w:b w:val="false"/>
+          <w:bCs w:val="false"/>
+          <w:i w:val="false"/>
+          <w:iCs w:val="false"/>
+        </w:rPr>
+        <w:t>note the “Changes approved” status, and merge their pull request.</w:t>
+      </w:r>
+    </w:p>
+    <w:p>
+      <w:pPr>
+        <w:pStyle w:val="Normal"/>
+        <w:numPr>
+          <w:ilvl w:val="0"/>
+          <w:numId w:val="4"/>
+        </w:numPr>
+        <w:rPr/>
+      </w:pPr>
+      <w:r>
+        <w:rPr>
+          <w:rStyle w:val="StrongEmphasis"/>
+          <w:b w:val="false"/>
+          <w:bCs w:val="false"/>
+          <w:i w:val="false"/>
+          <w:iCs w:val="false"/>
+        </w:rPr>
+        <w:t xml:space="preserve">Delete their dev branch from the GitHub repo of the team project (there should be a </w:t>
+      </w:r>
+      <w:r>
+        <w:rPr>
+          <w:rStyle w:val="StrongEmphasis"/>
+          <w:b/>
+          <w:bCs/>
+          <w:i w:val="false"/>
+          <w:iCs w:val="false"/>
+        </w:rPr>
+        <w:t>Delete branch</w:t>
+      </w:r>
+      <w:r>
+        <w:rPr>
+          <w:rStyle w:val="StrongEmphasis"/>
+          <w:b w:val="false"/>
+          <w:bCs w:val="false"/>
+          <w:i w:val="false"/>
+          <w:iCs w:val="false"/>
+        </w:rPr>
+        <w:t xml:space="preserve"> button right when you close the pull request.).</w:t>
+      </w:r>
+    </w:p>
+    <w:p>
+      <w:pPr>
+        <w:pStyle w:val="Normal"/>
+        <w:rPr>
+          <w:rStyle w:val="StrongEmphasis"/>
+          <w:b w:val="false"/>
+          <w:b w:val="false"/>
+          <w:bCs w:val="false"/>
+          <w:i w:val="false"/>
+          <w:i w:val="false"/>
+          <w:iCs w:val="false"/>
+        </w:rPr>
+      </w:pPr>
+      <w:r>
+        <w:rPr>
+          <w:b w:val="false"/>
+          <w:bCs w:val="false"/>
+          <w:i w:val="false"/>
+          <w:iCs w:val="false"/>
+        </w:rPr>
+      </w:r>
+    </w:p>
+    <w:p>
+      <w:pPr>
+        <w:pStyle w:val="Normal"/>
+        <w:rPr>
+          <w:rStyle w:val="StrongEmphasis"/>
+          <w:b w:val="false"/>
+          <w:b w:val="false"/>
+          <w:bCs w:val="false"/>
+          <w:i w:val="false"/>
+          <w:i w:val="false"/>
+          <w:iCs w:val="false"/>
+        </w:rPr>
+      </w:pPr>
+      <w:r>
+        <w:rPr>
+          <w:b w:val="false"/>
+          <w:bCs w:val="false"/>
+          <w:i w:val="false"/>
+          <w:iCs w:val="false"/>
+        </w:rPr>
+      </w:r>
+    </w:p>
+    <w:p>
+      <w:pPr>
+        <w:pStyle w:val="Heading2"/>
         <w:numPr>
           <w:ilvl w:val="1"/>
-          <w:numId w:val="6"/>
-        </w:numPr>
-        <w:rPr/>
-      </w:pPr>
-      <w:r>
-        <w:rPr>
-          <w:rStyle w:val="StrongEmphasis"/>
-          <w:b w:val="false"/>
-          <w:bCs w:val="false"/>
-          <w:i w:val="false"/>
-          <w:iCs w:val="false"/>
-        </w:rPr>
-        <w:t xml:space="preserve">Click by the line of code you think is incorrect. </w:t>
-      </w:r>
-    </w:p>
-    <w:p>
-      <w:pPr>
-        <w:pStyle w:val="Normal"/>
-        <w:numPr>
-          <w:ilvl w:val="1"/>
-          <w:numId w:val="6"/>
-        </w:numPr>
-        <w:rPr/>
-      </w:pPr>
-      <w:r>
-        <w:rPr>
-          <w:rStyle w:val="StrongEmphasis"/>
-          <w:b w:val="false"/>
-          <w:bCs w:val="false"/>
-          <w:i w:val="false"/>
-          <w:iCs w:val="false"/>
-        </w:rPr>
-        <w:t xml:space="preserve">Add a comment and click </w:t>
-      </w:r>
-      <w:r>
-        <w:rPr>
-          <w:rStyle w:val="StrongEmphasis"/>
-          <w:b/>
-          <w:bCs/>
-          <w:i w:val="false"/>
-          <w:iCs w:val="false"/>
-          <w:highlight w:val="yellow"/>
-        </w:rPr>
-        <w:t>Start a review</w:t>
-      </w:r>
-      <w:r>
-        <w:rPr>
-          <w:rStyle w:val="StrongEmphasis"/>
-          <w:b w:val="false"/>
-          <w:bCs w:val="false"/>
-          <w:i w:val="false"/>
-          <w:iCs w:val="false"/>
-        </w:rPr>
-        <w:t xml:space="preserve"> button. Then click </w:t>
-      </w:r>
-      <w:r>
-        <w:rPr>
-          <w:rStyle w:val="StrongEmphasis"/>
-          <w:b/>
-          <w:bCs/>
-          <w:i w:val="false"/>
-          <w:iCs w:val="false"/>
-          <w:highlight w:val="yellow"/>
-        </w:rPr>
-        <w:t>Finish Review.</w:t>
-      </w:r>
-    </w:p>
-    <w:p>
-      <w:pPr>
-        <w:pStyle w:val="Normal"/>
-        <w:numPr>
-          <w:ilvl w:val="1"/>
-          <w:numId w:val="5"/>
-        </w:numPr>
-        <w:rPr/>
-      </w:pPr>
-      <w:r>
-        <w:rPr>
-          <w:rStyle w:val="StrongEmphasis"/>
-          <w:b w:val="false"/>
-          <w:bCs w:val="false"/>
-          <w:i w:val="false"/>
-          <w:iCs w:val="false"/>
-        </w:rPr>
-        <w:t xml:space="preserve">Write a comment, select </w:t>
-      </w:r>
-      <w:r>
-        <w:rPr>
-          <w:rStyle w:val="StrongEmphasis"/>
-          <w:b/>
-          <w:bCs/>
-          <w:i w:val="false"/>
-          <w:iCs w:val="false"/>
-        </w:rPr>
-        <w:t>Request Changes</w:t>
-      </w:r>
-      <w:r>
-        <w:rPr>
-          <w:rStyle w:val="StrongEmphasis"/>
-          <w:b w:val="false"/>
-          <w:bCs w:val="false"/>
-          <w:i w:val="false"/>
-          <w:iCs w:val="false"/>
-        </w:rPr>
-        <w:t xml:space="preserve"> option, and click on </w:t>
-      </w:r>
-      <w:r>
-        <w:rPr>
-          <w:rStyle w:val="StrongEmphasis"/>
-          <w:b/>
-          <w:bCs/>
-          <w:i w:val="false"/>
-          <w:iCs w:val="false"/>
-        </w:rPr>
-        <w:t>Submit Review</w:t>
-      </w:r>
-      <w:r>
-        <w:rPr>
-          <w:rStyle w:val="StrongEmphasis"/>
-          <w:b w:val="false"/>
-          <w:bCs w:val="false"/>
-          <w:i w:val="false"/>
-          <w:iCs w:val="false"/>
-        </w:rPr>
-        <w:t>.</w:t>
-      </w:r>
-    </w:p>
-    <w:p>
-      <w:pPr>
-        <w:pStyle w:val="Normal"/>
-        <w:rPr>
-          <w:rStyle w:val="StrongEmphasis"/>
-          <w:b w:val="false"/>
-          <w:b w:val="false"/>
-          <w:bCs w:val="false"/>
-          <w:i w:val="false"/>
-          <w:i w:val="false"/>
-          <w:iCs w:val="false"/>
-        </w:rPr>
-      </w:pPr>
-      <w:r>
-        <w:rPr/>
-      </w:r>
-    </w:p>
-    <w:p>
-      <w:pPr>
-        <w:pStyle w:val="Normal"/>
-        <w:rPr>
-          <w:b/>
-          <w:b/>
-          <w:bCs/>
-        </w:rPr>
-      </w:pPr>
-      <w:bookmarkStart w:id="0" w:name="__DdeLink__74_2894704868"/>
-      <w:r>
-        <w:rPr>
-          <w:rStyle w:val="StrongEmphasis"/>
-          <w:b/>
-          <w:bCs/>
-          <w:i w:val="false"/>
-          <w:iCs w:val="false"/>
-        </w:rPr>
-        <w:t>CONTRIBUTOR’s Steps:</w:t>
-      </w:r>
-      <w:bookmarkEnd w:id="0"/>
-    </w:p>
-    <w:p>
-      <w:pPr>
-        <w:pStyle w:val="Normal"/>
-        <w:rPr>
-          <w:rStyle w:val="StrongEmphasis"/>
-          <w:b/>
-          <w:b/>
-          <w:bCs/>
-          <w:i w:val="false"/>
-          <w:i w:val="false"/>
-          <w:iCs w:val="false"/>
-        </w:rPr>
-      </w:pPr>
-      <w:r>
-        <w:rPr>
-          <w:b/>
-          <w:bCs/>
-        </w:rPr>
-      </w:r>
-    </w:p>
-    <w:p>
-      <w:pPr>
-        <w:pStyle w:val="Normal"/>
-        <w:numPr>
-          <w:ilvl w:val="0"/>
-          <w:numId w:val="3"/>
-        </w:numPr>
-        <w:rPr/>
-      </w:pPr>
-      <w:r>
-        <w:rPr>
-          <w:rStyle w:val="StrongEmphasis"/>
-          <w:b w:val="false"/>
-          <w:bCs w:val="false"/>
-          <w:i w:val="false"/>
-          <w:iCs w:val="false"/>
-        </w:rPr>
-        <w:t xml:space="preserve">Click on the </w:t>
-      </w:r>
-      <w:r>
-        <w:rPr>
-          <w:rStyle w:val="StrongEmphasis"/>
-          <w:b/>
-          <w:bCs/>
-          <w:i w:val="false"/>
-          <w:iCs w:val="false"/>
-        </w:rPr>
-        <w:t xml:space="preserve">Pull requests </w:t>
-      </w:r>
-      <w:r>
-        <w:rPr>
-          <w:rStyle w:val="StrongEmphasis"/>
-          <w:b w:val="false"/>
-          <w:bCs w:val="false"/>
-          <w:i w:val="false"/>
-          <w:iCs w:val="false"/>
-        </w:rPr>
-        <w:t xml:space="preserve">again and go to your pull request that you submitted. </w:t>
-      </w:r>
-    </w:p>
-    <w:p>
-      <w:pPr>
-        <w:pStyle w:val="Normal"/>
-        <w:numPr>
-          <w:ilvl w:val="0"/>
-          <w:numId w:val="3"/>
-        </w:numPr>
-        <w:rPr/>
-      </w:pPr>
-      <w:r>
-        <w:rPr>
-          <w:rStyle w:val="StrongEmphasis"/>
-          <w:b w:val="false"/>
-          <w:bCs w:val="false"/>
-          <w:i w:val="false"/>
-          <w:iCs w:val="false"/>
-        </w:rPr>
-        <w:t xml:space="preserve">Check if your teammate(s) approved it or requested some changes before they approve it. </w:t>
-      </w:r>
-    </w:p>
-    <w:p>
-      <w:pPr>
-        <w:pStyle w:val="Normal"/>
-        <w:numPr>
-          <w:ilvl w:val="0"/>
-          <w:numId w:val="3"/>
-        </w:numPr>
-        <w:rPr/>
-      </w:pPr>
-      <w:r>
-        <w:rPr>
-          <w:rStyle w:val="StrongEmphasis"/>
-          <w:b w:val="false"/>
-          <w:bCs w:val="false"/>
-          <w:i w:val="false"/>
-          <w:iCs w:val="false"/>
-        </w:rPr>
-        <w:t xml:space="preserve">If they requested modifications, make any necessary changes by editing your dev branch on your local machine. </w:t>
-      </w:r>
-    </w:p>
-    <w:p>
-      <w:pPr>
-        <w:pStyle w:val="Normal"/>
-        <w:numPr>
-          <w:ilvl w:val="0"/>
-          <w:numId w:val="3"/>
-        </w:numPr>
-        <w:rPr/>
-      </w:pPr>
-      <w:r>
-        <w:rPr>
-          <w:rStyle w:val="StrongEmphasis"/>
-          <w:b w:val="false"/>
-          <w:bCs w:val="false"/>
-          <w:i w:val="false"/>
-          <w:iCs w:val="false"/>
-        </w:rPr>
-        <w:t>Stage, commit and push to your remote dev branch again.</w:t>
-      </w:r>
-    </w:p>
-    <w:p>
-      <w:pPr>
-        <w:pStyle w:val="Normal"/>
-        <w:numPr>
-          <w:ilvl w:val="0"/>
-          <w:numId w:val="3"/>
-        </w:numPr>
-        <w:rPr/>
-      </w:pPr>
-      <w:r>
-        <w:rPr>
-          <w:rStyle w:val="StrongEmphasis"/>
-          <w:b w:val="false"/>
-          <w:bCs w:val="false"/>
-          <w:i w:val="false"/>
-          <w:iCs w:val="false"/>
-        </w:rPr>
-        <w:t>By using the GitHub’s Conversations tab of your team project, send a reply to your teammate(s) that you did make the changes.</w:t>
-      </w:r>
-    </w:p>
-    <w:p>
-      <w:pPr>
-        <w:pStyle w:val="Normal"/>
-        <w:rPr>
-          <w:rStyle w:val="StrongEmphasis"/>
-          <w:b w:val="false"/>
-          <w:b w:val="false"/>
-          <w:bCs w:val="false"/>
-          <w:i w:val="false"/>
-          <w:i w:val="false"/>
-          <w:iCs w:val="false"/>
-        </w:rPr>
-      </w:pPr>
-      <w:r>
-        <w:rPr/>
-      </w:r>
-    </w:p>
-    <w:p>
-      <w:pPr>
-        <w:pStyle w:val="Normal"/>
-        <w:rPr/>
-      </w:pPr>
-      <w:r>
-        <w:rPr>
-          <w:rStyle w:val="StrongEmphasis"/>
-          <w:b/>
-          <w:bCs/>
-          <w:i w:val="false"/>
-          <w:iCs w:val="false"/>
-        </w:rPr>
-        <w:t>REVIEWER’s Steps:</w:t>
-      </w:r>
-    </w:p>
-    <w:p>
-      <w:pPr>
-        <w:pStyle w:val="Normal"/>
-        <w:rPr>
-          <w:rStyle w:val="StrongEmphasis"/>
-          <w:b/>
-          <w:b/>
-          <w:bCs/>
-          <w:i w:val="false"/>
-          <w:i w:val="false"/>
-          <w:iCs w:val="false"/>
-        </w:rPr>
-      </w:pPr>
-      <w:r>
-        <w:rPr/>
-      </w:r>
-    </w:p>
-    <w:p>
-      <w:pPr>
-        <w:pStyle w:val="Normal"/>
-        <w:numPr>
-          <w:ilvl w:val="0"/>
-          <w:numId w:val="3"/>
-        </w:numPr>
-        <w:rPr/>
-      </w:pPr>
-      <w:r>
-        <w:rPr>
-          <w:rStyle w:val="StrongEmphasis"/>
-          <w:b w:val="false"/>
-          <w:bCs w:val="false"/>
-          <w:i w:val="false"/>
-          <w:iCs w:val="false"/>
-        </w:rPr>
-        <w:t xml:space="preserve">Once you see the reply from your teammate on the </w:t>
-      </w:r>
-      <w:r>
-        <w:rPr>
-          <w:rStyle w:val="StrongEmphasis"/>
-          <w:b/>
-          <w:bCs/>
-          <w:i w:val="false"/>
-          <w:iCs w:val="false"/>
-        </w:rPr>
-        <w:t>Conversations</w:t>
-      </w:r>
-      <w:r>
-        <w:rPr>
-          <w:rStyle w:val="StrongEmphasis"/>
-          <w:b w:val="false"/>
-          <w:bCs w:val="false"/>
-          <w:i w:val="false"/>
-          <w:iCs w:val="false"/>
-        </w:rPr>
-        <w:t xml:space="preserve"> tab, go back to the </w:t>
-      </w:r>
-      <w:r>
-        <w:rPr>
-          <w:rStyle w:val="StrongEmphasis"/>
-          <w:b/>
-          <w:bCs/>
-          <w:i w:val="false"/>
-          <w:iCs w:val="false"/>
-        </w:rPr>
-        <w:t>Files Changed</w:t>
-      </w:r>
-      <w:r>
-        <w:rPr>
-          <w:rStyle w:val="StrongEmphasis"/>
-          <w:b w:val="false"/>
-          <w:bCs w:val="false"/>
-          <w:i w:val="false"/>
-          <w:iCs w:val="false"/>
-        </w:rPr>
-        <w:t xml:space="preserve"> tab and click the </w:t>
-      </w:r>
-      <w:r>
-        <w:rPr>
-          <w:rStyle w:val="StrongEmphasis"/>
-          <w:b/>
-          <w:bCs/>
-          <w:i w:val="false"/>
-          <w:iCs w:val="false"/>
-        </w:rPr>
-        <w:t xml:space="preserve">Review Changes </w:t>
-      </w:r>
-      <w:r>
-        <w:rPr>
-          <w:rStyle w:val="StrongEmphasis"/>
-          <w:b w:val="false"/>
-          <w:bCs w:val="false"/>
-          <w:i w:val="false"/>
-          <w:iCs w:val="false"/>
-        </w:rPr>
-        <w:t xml:space="preserve">button again. This time, select “Approve” if all is good and click </w:t>
-      </w:r>
-      <w:r>
-        <w:rPr>
-          <w:rStyle w:val="StrongEmphasis"/>
-          <w:b/>
-          <w:bCs/>
-          <w:i w:val="false"/>
-          <w:iCs w:val="false"/>
-        </w:rPr>
-        <w:t>Submit review</w:t>
-      </w:r>
-      <w:r>
-        <w:rPr>
-          <w:rStyle w:val="StrongEmphasis"/>
-          <w:b w:val="false"/>
-          <w:bCs w:val="false"/>
-          <w:i w:val="false"/>
-          <w:iCs w:val="false"/>
-        </w:rPr>
-        <w:t xml:space="preserve"> button.</w:t>
-      </w:r>
-    </w:p>
-    <w:p>
-      <w:pPr>
-        <w:pStyle w:val="Normal"/>
-        <w:numPr>
-          <w:ilvl w:val="0"/>
-          <w:numId w:val="3"/>
-        </w:numPr>
-        <w:rPr/>
-      </w:pPr>
-      <w:r>
-        <w:rPr>
-          <w:rStyle w:val="StrongEmphasis"/>
-          <w:b w:val="false"/>
-          <w:bCs w:val="false"/>
-          <w:i w:val="false"/>
-          <w:iCs w:val="false"/>
-        </w:rPr>
-        <w:t xml:space="preserve">Go back to </w:t>
-      </w:r>
-      <w:r>
-        <w:rPr>
-          <w:rStyle w:val="StrongEmphasis"/>
-          <w:b/>
-          <w:bCs/>
-          <w:i w:val="false"/>
-          <w:iCs w:val="false"/>
-        </w:rPr>
-        <w:t>Conversations</w:t>
-      </w:r>
-      <w:r>
-        <w:rPr>
-          <w:rStyle w:val="StrongEmphasis"/>
-          <w:b w:val="false"/>
-          <w:bCs w:val="false"/>
-          <w:i w:val="false"/>
-          <w:iCs w:val="false"/>
-        </w:rPr>
-        <w:t xml:space="preserve"> and merge their pull request.</w:t>
-      </w:r>
-    </w:p>
-    <w:p>
-      <w:pPr>
-        <w:pStyle w:val="Normal"/>
-        <w:numPr>
-          <w:ilvl w:val="0"/>
-          <w:numId w:val="3"/>
-        </w:numPr>
-        <w:rPr/>
-      </w:pPr>
-      <w:r>
-        <w:rPr>
-          <w:rStyle w:val="StrongEmphasis"/>
-          <w:b w:val="false"/>
-          <w:bCs w:val="false"/>
-          <w:i w:val="false"/>
-          <w:iCs w:val="false"/>
-        </w:rPr>
-        <w:t>Delete their dev branch from the GitHub repo of the team project.</w:t>
-      </w:r>
-    </w:p>
-    <w:p>
-      <w:pPr>
-        <w:pStyle w:val="Normal"/>
-        <w:rPr>
-          <w:rStyle w:val="StrongEmphasis"/>
-          <w:b w:val="false"/>
-          <w:b w:val="false"/>
-          <w:bCs w:val="false"/>
-          <w:i w:val="false"/>
-          <w:i w:val="false"/>
-          <w:iCs w:val="false"/>
-        </w:rPr>
-      </w:pPr>
-      <w:r>
-        <w:rPr/>
-      </w:r>
-    </w:p>
-    <w:p>
-      <w:pPr>
-        <w:pStyle w:val="Normal"/>
-        <w:rPr>
-          <w:rStyle w:val="StrongEmphasis"/>
-          <w:b w:val="false"/>
-          <w:b w:val="false"/>
-          <w:bCs w:val="false"/>
-          <w:i w:val="false"/>
-          <w:i w:val="false"/>
-          <w:iCs w:val="false"/>
-        </w:rPr>
-      </w:pPr>
-      <w:r>
-        <w:rPr/>
-      </w:r>
-    </w:p>
-    <w:p>
-      <w:pPr>
-        <w:pStyle w:val="Heading2"/>
+          <w:numId w:val="2"/>
+        </w:numPr>
         <w:rPr/>
       </w:pPr>
       <w:r>
@@ -1201,7 +1305,7 @@
     </w:r>
     <w:r>
       <w:rPr/>
-      <w:t>10/26/19</w:t>
+      <w:t>10/27/19</w:t>
     </w:r>
     <w:r>
       <w:rPr/>
@@ -1220,14 +1324,7 @@
     </w:pPr>
     <w:r>
       <w:rPr/>
-      <w:t>Worksheet 0</w:t>
-    </w:r>
-    <w:r>
-      <w:rPr/>
-      <w:t>4</w:t>
-    </w:r>
-    <w:r>
-      <w:rPr/>
+      <w:t>Worksheet 04</w:t>
       <w:tab/>
       <w:tab/>
       <w:t>GHT</w:t>
@@ -1263,6 +1360,7 @@
     </w:lvl>
     <w:lvl w:ilvl="2">
       <w:start w:val="1"/>
+      <w:pStyle w:val="Heading3"/>
       <w:numFmt w:val="none"/>
       <w:suff w:val="nothing"/>
       <w:lvlText w:val=""/>
@@ -1427,6 +1525,98 @@
   <w:abstractNum w:abstractNumId="3">
     <w:lvl w:ilvl="0">
       <w:start w:val="1"/>
+      <w:numFmt w:val="none"/>
+      <w:suff w:val="nothing"/>
+      <w:lvlText w:val=""/>
+      <w:lvlJc w:val="left"/>
+      <w:pPr>
+        <w:ind w:left="0" w:hanging="0"/>
+      </w:pPr>
+    </w:lvl>
+    <w:lvl w:ilvl="1">
+      <w:start w:val="1"/>
+      <w:numFmt w:val="none"/>
+      <w:suff w:val="nothing"/>
+      <w:lvlText w:val=""/>
+      <w:lvlJc w:val="left"/>
+      <w:pPr>
+        <w:ind w:left="0" w:hanging="0"/>
+      </w:pPr>
+    </w:lvl>
+    <w:lvl w:ilvl="2">
+      <w:start w:val="1"/>
+      <w:numFmt w:val="none"/>
+      <w:suff w:val="nothing"/>
+      <w:lvlText w:val=""/>
+      <w:lvlJc w:val="left"/>
+      <w:pPr>
+        <w:ind w:left="0" w:hanging="0"/>
+      </w:pPr>
+    </w:lvl>
+    <w:lvl w:ilvl="3">
+      <w:start w:val="1"/>
+      <w:numFmt w:val="none"/>
+      <w:suff w:val="nothing"/>
+      <w:lvlText w:val=""/>
+      <w:lvlJc w:val="left"/>
+      <w:pPr>
+        <w:ind w:left="0" w:hanging="0"/>
+      </w:pPr>
+    </w:lvl>
+    <w:lvl w:ilvl="4">
+      <w:start w:val="1"/>
+      <w:numFmt w:val="none"/>
+      <w:suff w:val="nothing"/>
+      <w:lvlText w:val=""/>
+      <w:lvlJc w:val="left"/>
+      <w:pPr>
+        <w:ind w:left="0" w:hanging="0"/>
+      </w:pPr>
+    </w:lvl>
+    <w:lvl w:ilvl="5">
+      <w:start w:val="1"/>
+      <w:numFmt w:val="none"/>
+      <w:suff w:val="nothing"/>
+      <w:lvlText w:val=""/>
+      <w:lvlJc w:val="left"/>
+      <w:pPr>
+        <w:ind w:left="0" w:hanging="0"/>
+      </w:pPr>
+    </w:lvl>
+    <w:lvl w:ilvl="6">
+      <w:start w:val="1"/>
+      <w:numFmt w:val="none"/>
+      <w:suff w:val="nothing"/>
+      <w:lvlText w:val=""/>
+      <w:lvlJc w:val="left"/>
+      <w:pPr>
+        <w:ind w:left="0" w:hanging="0"/>
+      </w:pPr>
+    </w:lvl>
+    <w:lvl w:ilvl="7">
+      <w:start w:val="1"/>
+      <w:numFmt w:val="none"/>
+      <w:suff w:val="nothing"/>
+      <w:lvlText w:val=""/>
+      <w:lvlJc w:val="left"/>
+      <w:pPr>
+        <w:ind w:left="0" w:hanging="0"/>
+      </w:pPr>
+    </w:lvl>
+    <w:lvl w:ilvl="8">
+      <w:start w:val="1"/>
+      <w:numFmt w:val="none"/>
+      <w:suff w:val="nothing"/>
+      <w:lvlText w:val=""/>
+      <w:lvlJc w:val="left"/>
+      <w:pPr>
+        <w:ind w:left="0" w:hanging="0"/>
+      </w:pPr>
+    </w:lvl>
+  </w:abstractNum>
+  <w:abstractNum w:abstractNumId="4">
+    <w:lvl w:ilvl="0">
+      <w:start w:val="1"/>
       <w:numFmt w:val="decimal"/>
       <w:lvlText w:val="%1."/>
       <w:lvlJc w:val="left"/>
@@ -1534,7 +1724,7 @@
       </w:pPr>
     </w:lvl>
   </w:abstractNum>
-  <w:abstractNum w:abstractNumId="4">
+  <w:abstractNum w:abstractNumId="5">
     <w:lvl w:ilvl="0">
       <w:start w:val="1"/>
       <w:numFmt w:val="bullet"/>
@@ -1680,7 +1870,7 @@
       </w:rPr>
     </w:lvl>
   </w:abstractNum>
-  <w:abstractNum w:abstractNumId="5">
+  <w:abstractNum w:abstractNumId="6">
     <w:lvl w:ilvl="0">
       <w:start w:val="1"/>
       <w:numFmt w:val="bullet"/>
@@ -1826,7 +2016,7 @@
       </w:rPr>
     </w:lvl>
   </w:abstractNum>
-  <w:abstractNum w:abstractNumId="6">
+  <w:abstractNum w:abstractNumId="7">
     <w:lvl w:ilvl="0">
       <w:start w:val="1"/>
       <w:numFmt w:val="bullet"/>
@@ -1989,6 +2179,9 @@
   </w:num>
   <w:num w:numId="6">
     <w:abstractNumId w:val="6"/>
+  </w:num>
+  <w:num w:numId="7">
+    <w:abstractNumId w:val="7"/>
   </w:num>
 </w:numbering>
 </file>
@@ -2066,6 +2259,27 @@
       <w:szCs w:val="32"/>
     </w:rPr>
   </w:style>
+  <w:style w:type="paragraph" w:styleId="Heading3">
+    <w:name w:val="Heading 3"/>
+    <w:basedOn w:val="Heading"/>
+    <w:next w:val="TextBody"/>
+    <w:qFormat/>
+    <w:pPr>
+      <w:numPr>
+        <w:ilvl w:val="2"/>
+        <w:numId w:val="1"/>
+      </w:numPr>
+      <w:spacing w:before="140" w:after="120"/>
+      <w:outlineLvl w:val="2"/>
+    </w:pPr>
+    <w:rPr>
+      <w:rFonts w:ascii="Liberation Serif" w:hAnsi="Liberation Serif" w:eastAsia="Songti SC" w:cs="Arial Unicode MS"/>
+      <w:b/>
+      <w:bCs/>
+      <w:sz w:val="28"/>
+      <w:szCs w:val="28"/>
+    </w:rPr>
+  </w:style>
   <w:style w:type="character" w:styleId="NumberingSymbols">
     <w:name w:val="Numbering Symbols"/>
     <w:qFormat/>
@@ -2091,6 +2305,384 @@
     <w:rPr>
       <w:b/>
       <w:bCs/>
+    </w:rPr>
+  </w:style>
+  <w:style w:type="character" w:styleId="ListLabel1">
+    <w:name w:val="ListLabel 1"/>
+    <w:qFormat/>
+    <w:rPr>
+      <w:rFonts w:cs="OpenSymbol"/>
+    </w:rPr>
+  </w:style>
+  <w:style w:type="character" w:styleId="ListLabel2">
+    <w:name w:val="ListLabel 2"/>
+    <w:qFormat/>
+    <w:rPr>
+      <w:rFonts w:cs="OpenSymbol"/>
+    </w:rPr>
+  </w:style>
+  <w:style w:type="character" w:styleId="ListLabel3">
+    <w:name w:val="ListLabel 3"/>
+    <w:qFormat/>
+    <w:rPr>
+      <w:rFonts w:cs="OpenSymbol"/>
+    </w:rPr>
+  </w:style>
+  <w:style w:type="character" w:styleId="ListLabel4">
+    <w:name w:val="ListLabel 4"/>
+    <w:qFormat/>
+    <w:rPr>
+      <w:rFonts w:cs="OpenSymbol"/>
+    </w:rPr>
+  </w:style>
+  <w:style w:type="character" w:styleId="ListLabel5">
+    <w:name w:val="ListLabel 5"/>
+    <w:qFormat/>
+    <w:rPr>
+      <w:rFonts w:cs="OpenSymbol"/>
+    </w:rPr>
+  </w:style>
+  <w:style w:type="character" w:styleId="ListLabel6">
+    <w:name w:val="ListLabel 6"/>
+    <w:qFormat/>
+    <w:rPr>
+      <w:rFonts w:cs="OpenSymbol"/>
+    </w:rPr>
+  </w:style>
+  <w:style w:type="character" w:styleId="ListLabel7">
+    <w:name w:val="ListLabel 7"/>
+    <w:qFormat/>
+    <w:rPr>
+      <w:rFonts w:cs="OpenSymbol"/>
+    </w:rPr>
+  </w:style>
+  <w:style w:type="character" w:styleId="ListLabel8">
+    <w:name w:val="ListLabel 8"/>
+    <w:qFormat/>
+    <w:rPr>
+      <w:rFonts w:cs="OpenSymbol"/>
+    </w:rPr>
+  </w:style>
+  <w:style w:type="character" w:styleId="ListLabel9">
+    <w:name w:val="ListLabel 9"/>
+    <w:qFormat/>
+    <w:rPr>
+      <w:rFonts w:cs="OpenSymbol"/>
+    </w:rPr>
+  </w:style>
+  <w:style w:type="character" w:styleId="ListLabel10">
+    <w:name w:val="ListLabel 10"/>
+    <w:qFormat/>
+    <w:rPr>
+      <w:rFonts w:cs="OpenSymbol"/>
+    </w:rPr>
+  </w:style>
+  <w:style w:type="character" w:styleId="ListLabel11">
+    <w:name w:val="ListLabel 11"/>
+    <w:qFormat/>
+    <w:rPr>
+      <w:rFonts w:cs="OpenSymbol"/>
+    </w:rPr>
+  </w:style>
+  <w:style w:type="character" w:styleId="ListLabel12">
+    <w:name w:val="ListLabel 12"/>
+    <w:qFormat/>
+    <w:rPr>
+      <w:rFonts w:cs="OpenSymbol"/>
+    </w:rPr>
+  </w:style>
+  <w:style w:type="character" w:styleId="ListLabel13">
+    <w:name w:val="ListLabel 13"/>
+    <w:qFormat/>
+    <w:rPr>
+      <w:rFonts w:cs="OpenSymbol"/>
+    </w:rPr>
+  </w:style>
+  <w:style w:type="character" w:styleId="ListLabel14">
+    <w:name w:val="ListLabel 14"/>
+    <w:qFormat/>
+    <w:rPr>
+      <w:rFonts w:cs="OpenSymbol"/>
+    </w:rPr>
+  </w:style>
+  <w:style w:type="character" w:styleId="ListLabel15">
+    <w:name w:val="ListLabel 15"/>
+    <w:qFormat/>
+    <w:rPr>
+      <w:rFonts w:cs="OpenSymbol"/>
+    </w:rPr>
+  </w:style>
+  <w:style w:type="character" w:styleId="ListLabel16">
+    <w:name w:val="ListLabel 16"/>
+    <w:qFormat/>
+    <w:rPr>
+      <w:rFonts w:cs="OpenSymbol"/>
+    </w:rPr>
+  </w:style>
+  <w:style w:type="character" w:styleId="ListLabel17">
+    <w:name w:val="ListLabel 17"/>
+    <w:qFormat/>
+    <w:rPr>
+      <w:rFonts w:cs="OpenSymbol"/>
+    </w:rPr>
+  </w:style>
+  <w:style w:type="character" w:styleId="ListLabel18">
+    <w:name w:val="ListLabel 18"/>
+    <w:qFormat/>
+    <w:rPr>
+      <w:rFonts w:cs="OpenSymbol"/>
+    </w:rPr>
+  </w:style>
+  <w:style w:type="character" w:styleId="ListLabel19">
+    <w:name w:val="ListLabel 19"/>
+    <w:qFormat/>
+    <w:rPr>
+      <w:rFonts w:cs="OpenSymbol"/>
+    </w:rPr>
+  </w:style>
+  <w:style w:type="character" w:styleId="ListLabel20">
+    <w:name w:val="ListLabel 20"/>
+    <w:qFormat/>
+    <w:rPr>
+      <w:rFonts w:cs="OpenSymbol"/>
+    </w:rPr>
+  </w:style>
+  <w:style w:type="character" w:styleId="ListLabel21">
+    <w:name w:val="ListLabel 21"/>
+    <w:qFormat/>
+    <w:rPr>
+      <w:rFonts w:cs="OpenSymbol"/>
+    </w:rPr>
+  </w:style>
+  <w:style w:type="character" w:styleId="ListLabel22">
+    <w:name w:val="ListLabel 22"/>
+    <w:qFormat/>
+    <w:rPr>
+      <w:rFonts w:cs="OpenSymbol"/>
+    </w:rPr>
+  </w:style>
+  <w:style w:type="character" w:styleId="ListLabel23">
+    <w:name w:val="ListLabel 23"/>
+    <w:qFormat/>
+    <w:rPr>
+      <w:rFonts w:cs="OpenSymbol"/>
+    </w:rPr>
+  </w:style>
+  <w:style w:type="character" w:styleId="ListLabel24">
+    <w:name w:val="ListLabel 24"/>
+    <w:qFormat/>
+    <w:rPr>
+      <w:rFonts w:cs="OpenSymbol"/>
+    </w:rPr>
+  </w:style>
+  <w:style w:type="character" w:styleId="ListLabel25">
+    <w:name w:val="ListLabel 25"/>
+    <w:qFormat/>
+    <w:rPr>
+      <w:rFonts w:cs="OpenSymbol"/>
+    </w:rPr>
+  </w:style>
+  <w:style w:type="character" w:styleId="ListLabel26">
+    <w:name w:val="ListLabel 26"/>
+    <w:qFormat/>
+    <w:rPr>
+      <w:rFonts w:cs="OpenSymbol"/>
+    </w:rPr>
+  </w:style>
+  <w:style w:type="character" w:styleId="ListLabel27">
+    <w:name w:val="ListLabel 27"/>
+    <w:qFormat/>
+    <w:rPr>
+      <w:rFonts w:cs="OpenSymbol"/>
+    </w:rPr>
+  </w:style>
+  <w:style w:type="character" w:styleId="ListLabel28">
+    <w:name w:val="ListLabel 28"/>
+    <w:qFormat/>
+    <w:rPr>
+      <w:rFonts w:cs="OpenSymbol"/>
+    </w:rPr>
+  </w:style>
+  <w:style w:type="character" w:styleId="ListLabel29">
+    <w:name w:val="ListLabel 29"/>
+    <w:qFormat/>
+    <w:rPr>
+      <w:rFonts w:cs="OpenSymbol"/>
+    </w:rPr>
+  </w:style>
+  <w:style w:type="character" w:styleId="ListLabel30">
+    <w:name w:val="ListLabel 30"/>
+    <w:qFormat/>
+    <w:rPr>
+      <w:rFonts w:cs="OpenSymbol"/>
+    </w:rPr>
+  </w:style>
+  <w:style w:type="character" w:styleId="ListLabel31">
+    <w:name w:val="ListLabel 31"/>
+    <w:qFormat/>
+    <w:rPr>
+      <w:rFonts w:cs="OpenSymbol"/>
+    </w:rPr>
+  </w:style>
+  <w:style w:type="character" w:styleId="ListLabel32">
+    <w:name w:val="ListLabel 32"/>
+    <w:qFormat/>
+    <w:rPr>
+      <w:rFonts w:cs="OpenSymbol"/>
+    </w:rPr>
+  </w:style>
+  <w:style w:type="character" w:styleId="ListLabel33">
+    <w:name w:val="ListLabel 33"/>
+    <w:qFormat/>
+    <w:rPr>
+      <w:rFonts w:cs="OpenSymbol"/>
+    </w:rPr>
+  </w:style>
+  <w:style w:type="character" w:styleId="ListLabel34">
+    <w:name w:val="ListLabel 34"/>
+    <w:qFormat/>
+    <w:rPr>
+      <w:rFonts w:cs="OpenSymbol"/>
+    </w:rPr>
+  </w:style>
+  <w:style w:type="character" w:styleId="ListLabel35">
+    <w:name w:val="ListLabel 35"/>
+    <w:qFormat/>
+    <w:rPr>
+      <w:rFonts w:cs="OpenSymbol"/>
+    </w:rPr>
+  </w:style>
+  <w:style w:type="character" w:styleId="ListLabel36">
+    <w:name w:val="ListLabel 36"/>
+    <w:qFormat/>
+    <w:rPr>
+      <w:rFonts w:cs="OpenSymbol"/>
+    </w:rPr>
+  </w:style>
+  <w:style w:type="character" w:styleId="ListLabel37">
+    <w:name w:val="ListLabel 37"/>
+    <w:qFormat/>
+    <w:rPr>
+      <w:rFonts w:cs="OpenSymbol"/>
+    </w:rPr>
+  </w:style>
+  <w:style w:type="character" w:styleId="ListLabel38">
+    <w:name w:val="ListLabel 38"/>
+    <w:qFormat/>
+    <w:rPr>
+      <w:rFonts w:cs="OpenSymbol"/>
+    </w:rPr>
+  </w:style>
+  <w:style w:type="character" w:styleId="ListLabel39">
+    <w:name w:val="ListLabel 39"/>
+    <w:qFormat/>
+    <w:rPr>
+      <w:rFonts w:cs="OpenSymbol"/>
+    </w:rPr>
+  </w:style>
+  <w:style w:type="character" w:styleId="ListLabel40">
+    <w:name w:val="ListLabel 40"/>
+    <w:qFormat/>
+    <w:rPr>
+      <w:rFonts w:cs="OpenSymbol"/>
+    </w:rPr>
+  </w:style>
+  <w:style w:type="character" w:styleId="ListLabel41">
+    <w:name w:val="ListLabel 41"/>
+    <w:qFormat/>
+    <w:rPr>
+      <w:rFonts w:cs="OpenSymbol"/>
+    </w:rPr>
+  </w:style>
+  <w:style w:type="character" w:styleId="ListLabel42">
+    <w:name w:val="ListLabel 42"/>
+    <w:qFormat/>
+    <w:rPr>
+      <w:rFonts w:cs="OpenSymbol"/>
+    </w:rPr>
+  </w:style>
+  <w:style w:type="character" w:styleId="ListLabel43">
+    <w:name w:val="ListLabel 43"/>
+    <w:qFormat/>
+    <w:rPr>
+      <w:rFonts w:cs="OpenSymbol"/>
+    </w:rPr>
+  </w:style>
+  <w:style w:type="character" w:styleId="ListLabel44">
+    <w:name w:val="ListLabel 44"/>
+    <w:qFormat/>
+    <w:rPr>
+      <w:rFonts w:cs="OpenSymbol"/>
+    </w:rPr>
+  </w:style>
+  <w:style w:type="character" w:styleId="ListLabel45">
+    <w:name w:val="ListLabel 45"/>
+    <w:qFormat/>
+    <w:rPr>
+      <w:rFonts w:cs="OpenSymbol"/>
+    </w:rPr>
+  </w:style>
+  <w:style w:type="character" w:styleId="ListLabel46">
+    <w:name w:val="ListLabel 46"/>
+    <w:qFormat/>
+    <w:rPr>
+      <w:rFonts w:cs="OpenSymbol"/>
+    </w:rPr>
+  </w:style>
+  <w:style w:type="character" w:styleId="ListLabel47">
+    <w:name w:val="ListLabel 47"/>
+    <w:qFormat/>
+    <w:rPr>
+      <w:rFonts w:cs="OpenSymbol"/>
+    </w:rPr>
+  </w:style>
+  <w:style w:type="character" w:styleId="ListLabel48">
+    <w:name w:val="ListLabel 48"/>
+    <w:qFormat/>
+    <w:rPr>
+      <w:rFonts w:cs="OpenSymbol"/>
+    </w:rPr>
+  </w:style>
+  <w:style w:type="character" w:styleId="ListLabel49">
+    <w:name w:val="ListLabel 49"/>
+    <w:qFormat/>
+    <w:rPr>
+      <w:rFonts w:cs="OpenSymbol"/>
+    </w:rPr>
+  </w:style>
+  <w:style w:type="character" w:styleId="ListLabel50">
+    <w:name w:val="ListLabel 50"/>
+    <w:qFormat/>
+    <w:rPr>
+      <w:rFonts w:cs="OpenSymbol"/>
+    </w:rPr>
+  </w:style>
+  <w:style w:type="character" w:styleId="ListLabel51">
+    <w:name w:val="ListLabel 51"/>
+    <w:qFormat/>
+    <w:rPr>
+      <w:rFonts w:cs="OpenSymbol"/>
+    </w:rPr>
+  </w:style>
+  <w:style w:type="character" w:styleId="ListLabel52">
+    <w:name w:val="ListLabel 52"/>
+    <w:qFormat/>
+    <w:rPr>
+      <w:rFonts w:cs="OpenSymbol"/>
+    </w:rPr>
+  </w:style>
+  <w:style w:type="character" w:styleId="ListLabel53">
+    <w:name w:val="ListLabel 53"/>
+    <w:qFormat/>
+    <w:rPr>
+      <w:rFonts w:cs="OpenSymbol"/>
+    </w:rPr>
+  </w:style>
+  <w:style w:type="character" w:styleId="ListLabel54">
+    <w:name w:val="ListLabel 54"/>
+    <w:qFormat/>
+    <w:rPr>
+      <w:rFonts w:cs="OpenSymbol"/>
     </w:rPr>
   </w:style>
   <w:style w:type="paragraph" w:styleId="Heading">
